--- a/DailyScrums/DailyScrumReport0419.docx
+++ b/DailyScrums/DailyScrumReport0419.docx
@@ -1,6 +1,6 @@
 
 <file path=word/document.xml><?xml version="1.0" encoding="utf-8"?>
-<w:document xmlns:wpc="http://schemas.microsoft.com/office/word/2010/wordprocessingCanvas" xmlns:cx="http://schemas.microsoft.com/office/drawing/2014/chartex" xmlns:cx1="http://schemas.microsoft.com/office/drawing/2015/9/8/chartex" xmlns:mc="http://schemas.openxmlformats.org/markup-compatibility/2006" xmlns:o="urn:schemas-microsoft-com:office:office" xmlns:r="http://schemas.openxmlformats.org/officeDocument/2006/relationships" xmlns:m="http://schemas.openxmlformats.org/officeDocument/2006/math" xmlns:v="urn:schemas-microsoft-com:vml" xmlns:wp14="http://schemas.microsoft.com/office/word/2010/wordprocessingDrawing" xmlns:wp="http://schemas.openxmlformats.org/drawingml/2006/wordprocessingDrawing" xmlns:w10="urn:schemas-microsoft-com:office:word" xmlns:w="http://schemas.openxmlformats.org/wordprocessingml/2006/main" xmlns:w14="http://schemas.microsoft.com/office/word/2010/wordml" xmlns:w15="http://schemas.microsoft.com/office/word/2012/wordml" xmlns:w16se="http://schemas.microsoft.com/office/word/2015/wordml/symex" xmlns:wpg="http://schemas.microsoft.com/office/word/2010/wordprocessingGroup" xmlns:wpi="http://schemas.microsoft.com/office/word/2010/wordprocessingInk" xmlns:wne="http://schemas.microsoft.com/office/word/2006/wordml" xmlns:wps="http://schemas.microsoft.com/office/word/2010/wordprocessingShape" mc:Ignorable="w14 w15 w16se wp14">
+<w:document xmlns:wpc="http://schemas.microsoft.com/office/word/2010/wordprocessingCanvas" xmlns:mc="http://schemas.openxmlformats.org/markup-compatibility/2006" xmlns:o="urn:schemas-microsoft-com:office:office" xmlns:r="http://schemas.openxmlformats.org/officeDocument/2006/relationships" xmlns:m="http://schemas.openxmlformats.org/officeDocument/2006/math" xmlns:v="urn:schemas-microsoft-com:vml" xmlns:wp14="http://schemas.microsoft.com/office/word/2010/wordprocessingDrawing" xmlns:wp="http://schemas.openxmlformats.org/drawingml/2006/wordprocessingDrawing" xmlns:w10="urn:schemas-microsoft-com:office:word" xmlns:w="http://schemas.openxmlformats.org/wordprocessingml/2006/main" xmlns:w14="http://schemas.microsoft.com/office/word/2010/wordml" xmlns:w15="http://schemas.microsoft.com/office/word/2012/wordml" xmlns:wpg="http://schemas.microsoft.com/office/word/2010/wordprocessingGroup" xmlns:wpi="http://schemas.microsoft.com/office/word/2010/wordprocessingInk" xmlns:wne="http://schemas.microsoft.com/office/word/2006/wordml" xmlns:wps="http://schemas.microsoft.com/office/word/2010/wordprocessingShape" mc:Ignorable="w14 w15 wp14">
   <w:body>
     <w:p>
       <w:pPr>
@@ -338,10 +338,16 @@
               <w:cnfStyle w:val="000000100000" w:firstRow="0" w:lastRow="0" w:firstColumn="0" w:lastColumn="0" w:oddVBand="0" w:evenVBand="0" w:oddHBand="1" w:evenHBand="0" w:firstRowFirstColumn="0" w:firstRowLastColumn="0" w:lastRowFirstColumn="0" w:lastRowLastColumn="0"/>
             </w:pPr>
             <w:r>
-              <w:t xml:space="preserve">User stories </w:t>
-            </w:r>
-            <w:r>
-              <w:t>6</w:t>
+              <w:t xml:space="preserve">Worked </w:t>
+            </w:r>
+            <w:r>
+              <w:t xml:space="preserve">on creating task that have not been complete yet. </w:t>
+            </w:r>
+            <w:r>
+              <w:t xml:space="preserve">Worked </w:t>
+            </w:r>
+            <w:r>
+              <w:t xml:space="preserve">through user story 3 which did not get done in last sprint. </w:t>
             </w:r>
           </w:p>
         </w:tc>
@@ -360,10 +366,7 @@
               <w:cnfStyle w:val="000000100000" w:firstRow="0" w:lastRow="0" w:firstColumn="0" w:lastColumn="0" w:oddVBand="0" w:evenVBand="0" w:oddHBand="1" w:evenHBand="0" w:firstRowFirstColumn="0" w:firstRowLastColumn="0" w:lastRowFirstColumn="0" w:lastRowLastColumn="0"/>
             </w:pPr>
             <w:r>
-              <w:t xml:space="preserve">User stories </w:t>
-            </w:r>
-            <w:r>
-              <w:t>13</w:t>
+              <w:t xml:space="preserve">Going to create task for user story 13 and work on implementing the functionality for it. </w:t>
             </w:r>
           </w:p>
         </w:tc>
@@ -376,6 +379,9 @@
             <w:pPr>
               <w:cnfStyle w:val="000000100000" w:firstRow="0" w:lastRow="0" w:firstColumn="0" w:lastColumn="0" w:oddVBand="0" w:evenVBand="0" w:oddHBand="1" w:evenHBand="0" w:firstRowFirstColumn="0" w:firstRowLastColumn="0" w:lastRowFirstColumn="0" w:lastRowLastColumn="0"/>
             </w:pPr>
+            <w:r>
+              <w:t xml:space="preserve">Few questions about acceptance criteria that we needed to take about during the meeting. </w:t>
+            </w:r>
           </w:p>
         </w:tc>
       </w:tr>
@@ -385,36 +391,19 @@
         </w:trPr>
         <w:tc>
           <w:tcPr>
+            <w:cnfStyle w:val="001000000000" w:firstRow="0" w:lastRow="0" w:firstColumn="1" w:lastColumn="0" w:oddVBand="0" w:evenVBand="0" w:oddHBand="0" w:evenHBand="0" w:firstRowFirstColumn="0" w:firstRowLastColumn="0" w:lastRowFirstColumn="0" w:lastRowLastColumn="0"/>
             <w:tcW w:w="3870" w:type="dxa"/>
             <w:vAlign w:val="center"/>
           </w:tcPr>
-          <w:p>
-            <w:pPr>
-              <w:cnfStyle w:val="001000000000" w:firstRow="0" w:lastRow="0" w:firstColumn="1" w:lastColumn="0" w:oddVBand="0" w:evenVBand="0" w:oddHBand="0" w:evenHBand="0" w:firstRowFirstColumn="0" w:firstRowLastColumn="0" w:lastRowFirstColumn="0" w:lastRowLastColumn="0"/>
-            </w:pPr>
-          </w:p>
-          <w:p>
-            <w:pPr>
-              <w:cnfStyle w:val="001000000000" w:firstRow="0" w:lastRow="0" w:firstColumn="1" w:lastColumn="0" w:oddVBand="0" w:evenVBand="0" w:oddHBand="0" w:evenHBand="0" w:firstRowFirstColumn="0" w:firstRowLastColumn="0" w:lastRowFirstColumn="0" w:lastRowLastColumn="0"/>
-            </w:pPr>
-          </w:p>
-          <w:p>
-            <w:pPr>
-              <w:cnfStyle w:val="001000000000" w:firstRow="0" w:lastRow="0" w:firstColumn="1" w:lastColumn="0" w:oddVBand="0" w:evenVBand="0" w:oddHBand="0" w:evenHBand="0" w:firstRowFirstColumn="0" w:firstRowLastColumn="0" w:lastRowFirstColumn="0" w:lastRowLastColumn="0"/>
-            </w:pPr>
+          <w:p/>
+          <w:p/>
+          <w:p>
             <w:r>
               <w:t>Andrew</w:t>
             </w:r>
           </w:p>
-          <w:p>
-            <w:pPr>
-              <w:cnfStyle w:val="001000000000" w:firstRow="0" w:lastRow="0" w:firstColumn="1" w:lastColumn="0" w:oddVBand="0" w:evenVBand="0" w:oddHBand="0" w:evenHBand="0" w:firstRowFirstColumn="0" w:firstRowLastColumn="0" w:lastRowFirstColumn="0" w:lastRowLastColumn="0"/>
-            </w:pPr>
-          </w:p>
-          <w:p>
-            <w:pPr>
-              <w:cnfStyle w:val="001000000000" w:firstRow="0" w:lastRow="0" w:firstColumn="1" w:lastColumn="0" w:oddVBand="0" w:evenVBand="0" w:oddHBand="0" w:evenHBand="0" w:firstRowFirstColumn="0" w:firstRowLastColumn="0" w:lastRowFirstColumn="0" w:lastRowLastColumn="0"/>
-            </w:pPr>
+          <w:p/>
+          <w:p>
             <w:r>
               <w:t xml:space="preserve">Present from start to end of meeting? </w:t>
             </w:r>
@@ -430,9 +419,6 @@
             </w:r>
           </w:p>
           <w:p>
-            <w:pPr>
-              <w:cnfStyle w:val="001000000000" w:firstRow="0" w:lastRow="0" w:firstColumn="1" w:lastColumn="0" w:oddVBand="0" w:evenVBand="0" w:oddHBand="0" w:evenHBand="0" w:firstRowFirstColumn="0" w:firstRowLastColumn="0" w:lastRowFirstColumn="0" w:lastRowLastColumn="0"/>
-            </w:pPr>
             <w:r>
               <w:t>Is Scrum Master?</w:t>
             </w:r>
@@ -441,9 +427,6 @@
             </w:r>
           </w:p>
           <w:p>
-            <w:pPr>
-              <w:cnfStyle w:val="001000000000" w:firstRow="0" w:lastRow="0" w:firstColumn="1" w:lastColumn="0" w:oddVBand="0" w:evenVBand="0" w:oddHBand="0" w:evenHBand="0" w:firstRowFirstColumn="0" w:firstRowLastColumn="0" w:lastRowFirstColumn="0" w:lastRowLastColumn="0"/>
-            </w:pPr>
             <w:r>
               <w:tab/>
               <w:t>YES</w:t>
@@ -459,11 +442,23 @@
             <w:vAlign w:val="center"/>
           </w:tcPr>
           <w:p>
-            <w:r>
-              <w:t xml:space="preserve">User stories </w:t>
-            </w:r>
-            <w:r>
-              <w:t>1</w:t>
+            <w:pPr>
+              <w:cnfStyle w:val="000000000000" w:firstRow="0" w:lastRow="0" w:firstColumn="0" w:lastColumn="0" w:oddVBand="0" w:evenVBand="0" w:oddHBand="0" w:evenHBand="0" w:firstRowFirstColumn="0" w:firstRowLastColumn="0" w:lastRowFirstColumn="0" w:lastRowLastColumn="0"/>
+            </w:pPr>
+            <w:r>
+              <w:t>Worked</w:t>
+            </w:r>
+            <w:r>
+              <w:t xml:space="preserve"> on creating task that have not been complete yet.</w:t>
+            </w:r>
+            <w:r>
+              <w:t xml:space="preserve"> </w:t>
+            </w:r>
+            <w:r>
+              <w:t xml:space="preserve">Worked </w:t>
+            </w:r>
+            <w:r>
+              <w:t>on user story 1 which did not get done last sprint.</w:t>
             </w:r>
           </w:p>
         </w:tc>
@@ -473,11 +468,16 @@
             <w:vAlign w:val="center"/>
           </w:tcPr>
           <w:p>
-            <w:r>
-              <w:t xml:space="preserve">User stories </w:t>
-            </w:r>
-            <w:r>
-              <w:t>12</w:t>
+            <w:pPr>
+              <w:cnfStyle w:val="000000000000" w:firstRow="0" w:lastRow="0" w:firstColumn="0" w:lastColumn="0" w:oddVBand="0" w:evenVBand="0" w:oddHBand="0" w:evenHBand="0" w:firstRowFirstColumn="0" w:firstRowLastColumn="0" w:lastRowFirstColumn="0" w:lastRowLastColumn="0"/>
+            </w:pPr>
+          </w:p>
+          <w:p>
+            <w:pPr>
+              <w:cnfStyle w:val="000000000000" w:firstRow="0" w:lastRow="0" w:firstColumn="0" w:lastColumn="0" w:oddVBand="0" w:evenVBand="0" w:oddHBand="0" w:evenHBand="0" w:firstRowFirstColumn="0" w:firstRowLastColumn="0" w:lastRowFirstColumn="0" w:lastRowLastColumn="0"/>
+            </w:pPr>
+            <w:r>
+              <w:t xml:space="preserve">Going to create task for user story 12 and work on implementing the functionality for it. </w:t>
             </w:r>
           </w:p>
         </w:tc>
@@ -486,7 +486,14 @@
             <w:tcW w:w="3660" w:type="dxa"/>
             <w:vAlign w:val="center"/>
           </w:tcPr>
-          <w:p/>
+          <w:p>
+            <w:pPr>
+              <w:cnfStyle w:val="000000000000" w:firstRow="0" w:lastRow="0" w:firstColumn="0" w:lastColumn="0" w:oddVBand="0" w:evenVBand="0" w:oddHBand="0" w:evenHBand="0" w:firstRowFirstColumn="0" w:firstRowLastColumn="0" w:lastRowFirstColumn="0" w:lastRowLastColumn="0"/>
+            </w:pPr>
+            <w:r>
+              <w:t xml:space="preserve">Few questions about acceptance criteria that we needed to take about during the meeting. </w:t>
+            </w:r>
+          </w:p>
         </w:tc>
       </w:tr>
       <w:tr>
@@ -539,6 +546,8 @@
               <w:tab/>
               <w:t>NO</w:t>
             </w:r>
+            <w:bookmarkStart w:id="0" w:name="_GoBack"/>
+            <w:bookmarkEnd w:id="0"/>
           </w:p>
         </w:tc>
         <w:tc>
@@ -551,10 +560,10 @@
               <w:cnfStyle w:val="000000100000" w:firstRow="0" w:lastRow="0" w:firstColumn="0" w:lastColumn="0" w:oddVBand="0" w:evenVBand="0" w:oddHBand="1" w:evenHBand="0" w:firstRowFirstColumn="0" w:firstRowLastColumn="0" w:lastRowFirstColumn="0" w:lastRowLastColumn="0"/>
             </w:pPr>
             <w:r>
-              <w:t xml:space="preserve">User stories </w:t>
-            </w:r>
-            <w:r>
-              <w:t>3</w:t>
+              <w:t xml:space="preserve">Worked on creating task that have not been complete yet. Worked </w:t>
+            </w:r>
+            <w:r>
+              <w:t xml:space="preserve">on finishing User stories 3 which did not get done in last sprint. </w:t>
             </w:r>
           </w:p>
         </w:tc>
@@ -567,11 +576,13 @@
             <w:pPr>
               <w:cnfStyle w:val="000000100000" w:firstRow="0" w:lastRow="0" w:firstColumn="0" w:lastColumn="0" w:oddVBand="0" w:evenVBand="0" w:oddHBand="1" w:evenHBand="0" w:firstRowFirstColumn="0" w:firstRowLastColumn="0" w:lastRowFirstColumn="0" w:lastRowLastColumn="0"/>
             </w:pPr>
-            <w:r>
-              <w:t xml:space="preserve">User stories </w:t>
-            </w:r>
-            <w:r>
-              <w:t>11</w:t>
+          </w:p>
+          <w:p>
+            <w:pPr>
+              <w:cnfStyle w:val="000000100000" w:firstRow="0" w:lastRow="0" w:firstColumn="0" w:lastColumn="0" w:oddVBand="0" w:evenVBand="0" w:oddHBand="1" w:evenHBand="0" w:firstRowFirstColumn="0" w:firstRowLastColumn="0" w:lastRowFirstColumn="0" w:lastRowLastColumn="0"/>
+            </w:pPr>
+            <w:r>
+              <w:t xml:space="preserve">Going to create task for user story 11 and work on implementing the functionality for it. </w:t>
             </w:r>
           </w:p>
         </w:tc>
@@ -584,6 +595,9 @@
             <w:pPr>
               <w:cnfStyle w:val="000000100000" w:firstRow="0" w:lastRow="0" w:firstColumn="0" w:lastColumn="0" w:oddVBand="0" w:evenVBand="0" w:oddHBand="1" w:evenHBand="0" w:firstRowFirstColumn="0" w:firstRowLastColumn="0" w:lastRowFirstColumn="0" w:lastRowLastColumn="0"/>
             </w:pPr>
+            <w:r>
+              <w:t xml:space="preserve">Few questions about acceptance criteria that we needed to take about during the meeting. </w:t>
+            </w:r>
           </w:p>
         </w:tc>
       </w:tr>
@@ -647,6 +661,9 @@
             <w:pPr>
               <w:cnfStyle w:val="000000000000" w:firstRow="0" w:lastRow="0" w:firstColumn="0" w:lastColumn="0" w:oddVBand="0" w:evenVBand="0" w:oddHBand="0" w:evenHBand="0" w:firstRowFirstColumn="0" w:firstRowLastColumn="0" w:lastRowFirstColumn="0" w:lastRowLastColumn="0"/>
             </w:pPr>
+            <w:r>
+              <w:t xml:space="preserve">Worked on testing functionality of user stories that did not get done last sprint. </w:t>
+            </w:r>
           </w:p>
         </w:tc>
         <w:tc>
@@ -658,16 +675,13 @@
             <w:pPr>
               <w:cnfStyle w:val="000000000000" w:firstRow="0" w:lastRow="0" w:firstColumn="0" w:lastColumn="0" w:oddVBand="0" w:evenVBand="0" w:oddHBand="0" w:evenHBand="0" w:firstRowFirstColumn="0" w:firstRowLastColumn="0" w:lastRowFirstColumn="0" w:lastRowLastColumn="0"/>
             </w:pPr>
-            <w:r>
-              <w:t xml:space="preserve">User stories </w:t>
-            </w:r>
-            <w:r>
-              <w:t xml:space="preserve"> </w:t>
-            </w:r>
-            <w:bookmarkStart w:id="0" w:name="_GoBack"/>
-            <w:bookmarkEnd w:id="0"/>
-            <w:r>
-              <w:t>11</w:t>
+          </w:p>
+          <w:p>
+            <w:pPr>
+              <w:cnfStyle w:val="000000000000" w:firstRow="0" w:lastRow="0" w:firstColumn="0" w:lastColumn="0" w:oddVBand="0" w:evenVBand="0" w:oddHBand="0" w:evenHBand="0" w:firstRowFirstColumn="0" w:firstRowLastColumn="0" w:lastRowFirstColumn="0" w:lastRowLastColumn="0"/>
+            </w:pPr>
+            <w:r>
+              <w:t xml:space="preserve">Going to create task for user story 11 and work on implementing the functionality for it. </w:t>
             </w:r>
           </w:p>
         </w:tc>
@@ -680,6 +694,9 @@
             <w:pPr>
               <w:cnfStyle w:val="000000000000" w:firstRow="0" w:lastRow="0" w:firstColumn="0" w:lastColumn="0" w:oddVBand="0" w:evenVBand="0" w:oddHBand="0" w:evenHBand="0" w:firstRowFirstColumn="0" w:firstRowLastColumn="0" w:lastRowFirstColumn="0" w:lastRowLastColumn="0"/>
             </w:pPr>
+            <w:r>
+              <w:t xml:space="preserve">Few questions about acceptance criteria that we needed to take about during the meeting. </w:t>
+            </w:r>
           </w:p>
         </w:tc>
       </w:tr>
@@ -696,7 +713,7 @@
 </file>
 
 <file path=word/numbering.xml><?xml version="1.0" encoding="utf-8"?>
-<w:numbering xmlns:wpc="http://schemas.microsoft.com/office/word/2010/wordprocessingCanvas" xmlns:cx="http://schemas.microsoft.com/office/drawing/2014/chartex" xmlns:cx1="http://schemas.microsoft.com/office/drawing/2015/9/8/chartex" xmlns:mc="http://schemas.openxmlformats.org/markup-compatibility/2006" xmlns:o="urn:schemas-microsoft-com:office:office" xmlns:r="http://schemas.openxmlformats.org/officeDocument/2006/relationships" xmlns:m="http://schemas.openxmlformats.org/officeDocument/2006/math" xmlns:v="urn:schemas-microsoft-com:vml" xmlns:wp14="http://schemas.microsoft.com/office/word/2010/wordprocessingDrawing" xmlns:wp="http://schemas.openxmlformats.org/drawingml/2006/wordprocessingDrawing" xmlns:w10="urn:schemas-microsoft-com:office:word" xmlns:w="http://schemas.openxmlformats.org/wordprocessingml/2006/main" xmlns:w14="http://schemas.microsoft.com/office/word/2010/wordml" xmlns:w15="http://schemas.microsoft.com/office/word/2012/wordml" xmlns:w16se="http://schemas.microsoft.com/office/word/2015/wordml/symex" xmlns:wpg="http://schemas.microsoft.com/office/word/2010/wordprocessingGroup" xmlns:wpi="http://schemas.microsoft.com/office/word/2010/wordprocessingInk" xmlns:wne="http://schemas.microsoft.com/office/word/2006/wordml" xmlns:wps="http://schemas.microsoft.com/office/word/2010/wordprocessingShape" mc:Ignorable="w14 w15 w16se wp14">
+<w:numbering xmlns:wpc="http://schemas.microsoft.com/office/word/2010/wordprocessingCanvas" xmlns:mc="http://schemas.openxmlformats.org/markup-compatibility/2006" xmlns:o="urn:schemas-microsoft-com:office:office" xmlns:r="http://schemas.openxmlformats.org/officeDocument/2006/relationships" xmlns:m="http://schemas.openxmlformats.org/officeDocument/2006/math" xmlns:v="urn:schemas-microsoft-com:vml" xmlns:wp14="http://schemas.microsoft.com/office/word/2010/wordprocessingDrawing" xmlns:wp="http://schemas.openxmlformats.org/drawingml/2006/wordprocessingDrawing" xmlns:w10="urn:schemas-microsoft-com:office:word" xmlns:w="http://schemas.openxmlformats.org/wordprocessingml/2006/main" xmlns:w14="http://schemas.microsoft.com/office/word/2010/wordml" xmlns:w15="http://schemas.microsoft.com/office/word/2012/wordml" xmlns:wpg="http://schemas.microsoft.com/office/word/2010/wordprocessingGroup" xmlns:wpi="http://schemas.microsoft.com/office/word/2010/wordprocessingInk" xmlns:wne="http://schemas.microsoft.com/office/word/2006/wordml" xmlns:wps="http://schemas.microsoft.com/office/word/2010/wordprocessingShape" mc:Ignorable="w14 w15 wp14">
   <w:abstractNum w:abstractNumId="0" w15:restartNumberingAfterBreak="0">
     <w:nsid w:val="7FFD6532"/>
     <w:multiLevelType w:val="multilevel"/>
@@ -853,7 +870,7 @@
 </file>
 
 <file path=word/styles.xml><?xml version="1.0" encoding="utf-8"?>
-<w:styles xmlns:mc="http://schemas.openxmlformats.org/markup-compatibility/2006" xmlns:r="http://schemas.openxmlformats.org/officeDocument/2006/relationships" xmlns:w="http://schemas.openxmlformats.org/wordprocessingml/2006/main" xmlns:w14="http://schemas.microsoft.com/office/word/2010/wordml" xmlns:w15="http://schemas.microsoft.com/office/word/2012/wordml" xmlns:w16se="http://schemas.microsoft.com/office/word/2015/wordml/symex" mc:Ignorable="w14 w15 w16se">
+<w:styles xmlns:mc="http://schemas.openxmlformats.org/markup-compatibility/2006" xmlns:r="http://schemas.openxmlformats.org/officeDocument/2006/relationships" xmlns:w="http://schemas.openxmlformats.org/wordprocessingml/2006/main" xmlns:w14="http://schemas.microsoft.com/office/word/2010/wordml" xmlns:w15="http://schemas.microsoft.com/office/word/2012/wordml" mc:Ignorable="w14 w15">
   <w:docDefaults>
     <w:rPrDefault>
       <w:rPr>
